--- a/AdtiPython1.docx
+++ b/AdtiPython1.docx
@@ -15,7 +15,7 @@
           <w:noProof/>
         </w:rPr>
         <w:drawing>
-          <wp:inline distT="0" distB="0" distL="0" distR="0" wp14:anchorId="3D7C934A" wp14:editId="6F2B4BCE">
+          <wp:inline distT="0" distB="0" distL="0" distR="0" wp14:anchorId="2BEB88C7" wp14:editId="05EB0DB1">
             <wp:extent cx="628650" cy="476250"/>
             <wp:effectExtent l="19050" t="0" r="0" b="0"/>
             <wp:docPr id="2" name="Picture 3" descr="1.jpg"/>
@@ -187,7 +187,7 @@
           <w:sz w:val="24"/>
           <w:szCs w:val="24"/>
         </w:rPr>
-        <w:t>CSE</w:t>
+        <w:t>CSE)</w:t>
       </w:r>
       <w:r>
         <w:rPr>
@@ -196,7 +196,7 @@
           <w:sz w:val="24"/>
           <w:szCs w:val="24"/>
         </w:rPr>
-        <w:t>)</w:t>
+        <w:t xml:space="preserve">    </w:t>
       </w:r>
       <w:r>
         <w:rPr>
@@ -205,7 +205,7 @@
           <w:sz w:val="24"/>
           <w:szCs w:val="24"/>
         </w:rPr>
-        <w:t xml:space="preserve">    </w:t>
+        <w:tab/>
       </w:r>
       <w:r>
         <w:rPr>
@@ -224,6 +224,7 @@
           <w:szCs w:val="24"/>
         </w:rPr>
         <w:tab/>
+        <w:t xml:space="preserve">               </w:t>
       </w:r>
       <w:r>
         <w:rPr>
@@ -232,26 +233,7 @@
           <w:sz w:val="24"/>
           <w:szCs w:val="24"/>
         </w:rPr>
-        <w:tab/>
-        <w:t xml:space="preserve">               </w:t>
-      </w:r>
-      <w:r>
-        <w:rPr>
-          <w:rFonts w:ascii="Times New Roman" w:hAnsi="Times New Roman"/>
-          <w:b/>
-          <w:sz w:val="24"/>
-          <w:szCs w:val="24"/>
-        </w:rPr>
-        <w:t xml:space="preserve">                             </w:t>
-      </w:r>
-      <w:r>
-        <w:rPr>
-          <w:rFonts w:ascii="Times New Roman" w:hAnsi="Times New Roman"/>
-          <w:b/>
-          <w:sz w:val="24"/>
-          <w:szCs w:val="24"/>
-        </w:rPr>
-        <w:t xml:space="preserve">           </w:t>
+        <w:t xml:space="preserve">                                        </w:t>
       </w:r>
       <w:proofErr w:type="spellStart"/>
       <w:r>
@@ -306,7 +288,7 @@
           <w:sz w:val="24"/>
           <w:szCs w:val="24"/>
         </w:rPr>
-        <w:t>Session: 20</w:t>
+        <w:t>Session: 2020</w:t>
       </w:r>
       <w:r>
         <w:rPr>
@@ -315,7 +297,7 @@
           <w:sz w:val="24"/>
           <w:szCs w:val="24"/>
         </w:rPr>
-        <w:t>20</w:t>
+        <w:t>-</w:t>
       </w:r>
       <w:r>
         <w:rPr>
@@ -324,25 +306,7 @@
           <w:sz w:val="24"/>
           <w:szCs w:val="24"/>
         </w:rPr>
-        <w:t>-</w:t>
-      </w:r>
-      <w:r>
-        <w:rPr>
-          <w:rFonts w:ascii="Times New Roman" w:hAnsi="Times New Roman"/>
-          <w:b/>
-          <w:sz w:val="24"/>
-          <w:szCs w:val="24"/>
-        </w:rPr>
-        <w:t>2</w:t>
-      </w:r>
-      <w:r>
-        <w:rPr>
-          <w:rFonts w:ascii="Times New Roman" w:hAnsi="Times New Roman"/>
-          <w:b/>
-          <w:sz w:val="24"/>
-          <w:szCs w:val="24"/>
-        </w:rPr>
-        <w:t>1</w:t>
+        <w:t>21</w:t>
       </w:r>
     </w:p>
     <w:p>
@@ -386,26 +350,144 @@
           <w:sz w:val="32"/>
           <w:szCs w:val="32"/>
         </w:rPr>
-        <w:t>2</w:t>
-      </w:r>
-      <w:r>
-        <w:rPr>
-          <w:rFonts w:ascii="Times New Roman" w:hAnsi="Times New Roman"/>
-          <w:b/>
+        <w:t xml:space="preserve">2: </w:t>
+      </w:r>
+      <w:r>
+        <w:rPr>
+          <w:rFonts w:ascii="Times New Roman" w:hAnsi="Times New Roman"/>
           <w:i/>
           <w:sz w:val="32"/>
           <w:szCs w:val="32"/>
         </w:rPr>
-        <w:t xml:space="preserve">: </w:t>
-      </w:r>
-      <w:r>
-        <w:rPr>
-          <w:rFonts w:ascii="Times New Roman" w:hAnsi="Times New Roman"/>
+        <w:t>Programming constructs in python -hands-on practice</w:t>
+      </w:r>
+    </w:p>
+    <w:p>
+      <w:pPr>
+        <w:spacing w:after="60" w:line="240" w:lineRule="auto"/>
+        <w:jc w:val="center"/>
+        <w:rPr>
+          <w:rFonts w:ascii="Times New Roman" w:hAnsi="Times New Roman"/>
+          <w:b/>
           <w:i/>
           <w:sz w:val="32"/>
           <w:szCs w:val="32"/>
         </w:rPr>
-        <w:t>Programming constructs in python -hands-on practice</w:t>
+      </w:pPr>
+    </w:p>
+    <w:p>
+      <w:r>
+        <w:rPr>
+          <w:rFonts w:ascii="Times New Roman" w:hAnsi="Times New Roman"/>
+          <w:b/>
+          <w:i/>
+          <w:sz w:val="32"/>
+          <w:szCs w:val="32"/>
+        </w:rPr>
+        <w:t xml:space="preserve">Learning </w:t>
+      </w:r>
+      <w:proofErr w:type="gramStart"/>
+      <w:r>
+        <w:rPr>
+          <w:rFonts w:ascii="Times New Roman" w:hAnsi="Times New Roman"/>
+          <w:b/>
+          <w:i/>
+          <w:sz w:val="32"/>
+          <w:szCs w:val="32"/>
+        </w:rPr>
+        <w:t xml:space="preserve">Outcome </w:t>
+      </w:r>
+      <w:r>
+        <w:rPr>
+          <w:rFonts w:ascii="Times New Roman" w:hAnsi="Times New Roman"/>
+          <w:b/>
+          <w:sz w:val="32"/>
+          <w:szCs w:val="32"/>
+        </w:rPr>
+        <w:t>:</w:t>
+      </w:r>
+      <w:proofErr w:type="gramEnd"/>
+      <w:r>
+        <w:rPr>
+          <w:rFonts w:ascii="Times New Roman" w:hAnsi="Times New Roman"/>
+          <w:b/>
+          <w:sz w:val="32"/>
+          <w:szCs w:val="32"/>
+        </w:rPr>
+        <w:t xml:space="preserve">  </w:t>
+      </w:r>
+      <w:r>
+        <w:rPr>
+          <w:rFonts w:ascii="Times New Roman" w:hAnsi="Times New Roman"/>
+          <w:i/>
+          <w:sz w:val="32"/>
+          <w:szCs w:val="32"/>
+        </w:rPr>
+        <w:t xml:space="preserve">Student will be able to </w:t>
+      </w:r>
+      <w:r>
+        <w:rPr>
+          <w:rFonts w:ascii="Times New Roman" w:hAnsi="Times New Roman"/>
+          <w:i/>
+          <w:sz w:val="32"/>
+          <w:szCs w:val="32"/>
+        </w:rPr>
+        <w:t xml:space="preserve">understand </w:t>
+      </w:r>
+      <w:r>
+        <w:rPr>
+          <w:rFonts w:ascii="Times New Roman" w:hAnsi="Times New Roman"/>
+          <w:i/>
+          <w:sz w:val="32"/>
+          <w:szCs w:val="32"/>
+        </w:rPr>
+        <w:t>the basics of Python programming language</w:t>
+      </w:r>
+    </w:p>
+    <w:p>
+      <w:pPr>
+        <w:rPr>
+          <w:rFonts w:ascii="Times New Roman" w:hAnsi="Times New Roman"/>
+          <w:i/>
+          <w:sz w:val="32"/>
+          <w:szCs w:val="32"/>
+        </w:rPr>
+      </w:pPr>
+      <w:r>
+        <w:rPr>
+          <w:rFonts w:ascii="Times New Roman" w:hAnsi="Times New Roman"/>
+          <w:b/>
+          <w:i/>
+          <w:sz w:val="32"/>
+          <w:szCs w:val="32"/>
+        </w:rPr>
+        <w:t>Blooms Taxonomy Level</w:t>
+      </w:r>
+      <w:r>
+        <w:rPr>
+          <w:rFonts w:ascii="Times New Roman" w:hAnsi="Times New Roman"/>
+          <w:i/>
+          <w:sz w:val="32"/>
+          <w:szCs w:val="32"/>
+        </w:rPr>
+        <w:t>: BT2</w:t>
+      </w:r>
+      <w:r>
+        <w:rPr>
+          <w:rFonts w:ascii="Times New Roman" w:hAnsi="Times New Roman"/>
+          <w:sz w:val="32"/>
+          <w:szCs w:val="32"/>
+        </w:rPr>
+        <w:t xml:space="preserve">, </w:t>
+      </w:r>
+      <w:r>
+        <w:rPr>
+          <w:rFonts w:ascii="Times New Roman" w:hAnsi="Times New Roman"/>
+          <w:i/>
+          <w:sz w:val="32"/>
+          <w:szCs w:val="32"/>
+        </w:rPr>
+        <w:t>BT3</w:t>
       </w:r>
     </w:p>
     <w:p>
@@ -413,140 +495,62 @@
         <w:spacing w:after="60" w:line="240" w:lineRule="auto"/>
         <w:jc w:val="center"/>
         <w:rPr>
-          <w:rFonts w:ascii="Times New Roman" w:hAnsi="Times New Roman"/>
-          <w:b/>
-          <w:i/>
-          <w:sz w:val="32"/>
-          <w:szCs w:val="32"/>
-        </w:rPr>
-      </w:pPr>
-    </w:p>
-    <w:p>
-      <w:r>
-        <w:rPr>
-          <w:rFonts w:ascii="Times New Roman" w:hAnsi="Times New Roman"/>
-          <w:b/>
-          <w:i/>
-          <w:sz w:val="32"/>
-          <w:szCs w:val="32"/>
-        </w:rPr>
-        <w:t xml:space="preserve">Learning </w:t>
+          <w:rFonts w:ascii="Times New Roman" w:hAnsi="Times New Roman" w:cs="Times New Roman"/>
+          <w:b/>
+          <w:sz w:val="28"/>
+          <w:szCs w:val="28"/>
+        </w:rPr>
+      </w:pPr>
+      <w:r>
+        <w:rPr>
+          <w:rFonts w:ascii="Times New Roman" w:hAnsi="Times New Roman" w:cs="Times New Roman"/>
+          <w:b/>
+          <w:sz w:val="28"/>
+          <w:szCs w:val="28"/>
+        </w:rPr>
+        <w:t>NAME: ADITI SINGH</w:t>
+      </w:r>
+    </w:p>
+    <w:p>
+      <w:pPr>
+        <w:spacing w:after="60" w:line="240" w:lineRule="auto"/>
+        <w:jc w:val="center"/>
+        <w:rPr>
+          <w:rFonts w:ascii="Times New Roman" w:hAnsi="Times New Roman" w:cs="Times New Roman"/>
+          <w:b/>
+          <w:sz w:val="28"/>
+          <w:szCs w:val="28"/>
+        </w:rPr>
+      </w:pPr>
+      <w:r>
+        <w:rPr>
+          <w:rFonts w:ascii="Times New Roman" w:hAnsi="Times New Roman" w:cs="Times New Roman"/>
+          <w:b/>
+          <w:sz w:val="28"/>
+          <w:szCs w:val="28"/>
+        </w:rPr>
+        <w:t xml:space="preserve">ROLL </w:t>
       </w:r>
       <w:proofErr w:type="gramStart"/>
       <w:r>
         <w:rPr>
-          <w:rFonts w:ascii="Times New Roman" w:hAnsi="Times New Roman"/>
-          <w:b/>
-          <w:i/>
-          <w:sz w:val="32"/>
-          <w:szCs w:val="32"/>
-        </w:rPr>
-        <w:t xml:space="preserve">Outcome </w:t>
-      </w:r>
-      <w:r>
-        <w:rPr>
-          <w:rFonts w:ascii="Times New Roman" w:hAnsi="Times New Roman"/>
-          <w:b/>
-          <w:sz w:val="32"/>
-          <w:szCs w:val="32"/>
-        </w:rPr>
-        <w:t>:</w:t>
+          <w:rFonts w:ascii="Times New Roman" w:hAnsi="Times New Roman" w:cs="Times New Roman"/>
+          <w:b/>
+          <w:sz w:val="28"/>
+          <w:szCs w:val="28"/>
+        </w:rPr>
+        <w:t>NO. :</w:t>
       </w:r>
       <w:proofErr w:type="gramEnd"/>
       <w:r>
         <w:rPr>
-          <w:rFonts w:ascii="Times New Roman" w:hAnsi="Times New Roman"/>
-          <w:b/>
-          <w:sz w:val="32"/>
-          <w:szCs w:val="32"/>
-        </w:rPr>
-        <w:t xml:space="preserve">  </w:t>
-      </w:r>
-      <w:r>
-        <w:rPr>
-          <w:rFonts w:ascii="Times New Roman" w:hAnsi="Times New Roman"/>
-          <w:i/>
-          <w:sz w:val="32"/>
-          <w:szCs w:val="32"/>
-        </w:rPr>
-        <w:t xml:space="preserve">Student will be able to </w:t>
-      </w:r>
-      <w:r>
-        <w:rPr>
-          <w:rFonts w:ascii="Times New Roman" w:hAnsi="Times New Roman"/>
-          <w:i/>
-          <w:sz w:val="32"/>
-          <w:szCs w:val="32"/>
-        </w:rPr>
-        <w:t xml:space="preserve">understand </w:t>
-      </w:r>
-      <w:r>
-        <w:rPr>
-          <w:rFonts w:ascii="Times New Roman" w:hAnsi="Times New Roman"/>
-          <w:i/>
-          <w:sz w:val="32"/>
-          <w:szCs w:val="32"/>
-        </w:rPr>
-        <w:t>the basics of Python programming language</w:t>
-      </w:r>
-    </w:p>
-    <w:p>
-      <w:pPr>
-        <w:rPr>
-          <w:rFonts w:ascii="Times New Roman" w:hAnsi="Times New Roman"/>
-          <w:i/>
-          <w:sz w:val="32"/>
-          <w:szCs w:val="32"/>
-        </w:rPr>
-      </w:pPr>
-      <w:r>
-        <w:rPr>
-          <w:rFonts w:ascii="Times New Roman" w:hAnsi="Times New Roman"/>
-          <w:b/>
-          <w:i/>
-          <w:sz w:val="32"/>
-          <w:szCs w:val="32"/>
-        </w:rPr>
-        <w:t>Blooms Taxonomy Level</w:t>
-      </w:r>
-      <w:r>
-        <w:rPr>
-          <w:rFonts w:ascii="Times New Roman" w:hAnsi="Times New Roman"/>
-          <w:i/>
-          <w:sz w:val="32"/>
-          <w:szCs w:val="32"/>
-        </w:rPr>
-        <w:t>: BT2</w:t>
-      </w:r>
-      <w:r>
-        <w:rPr>
-          <w:rFonts w:ascii="Times New Roman" w:hAnsi="Times New Roman"/>
-          <w:sz w:val="32"/>
-          <w:szCs w:val="32"/>
-        </w:rPr>
-        <w:t xml:space="preserve">, </w:t>
-      </w:r>
-      <w:r>
-        <w:rPr>
-          <w:rFonts w:ascii="Times New Roman" w:hAnsi="Times New Roman"/>
-          <w:i/>
-          <w:sz w:val="32"/>
-          <w:szCs w:val="32"/>
-        </w:rPr>
-        <w:t>BT3</w:t>
-      </w:r>
-    </w:p>
-    <w:p>
-      <w:pPr>
-        <w:spacing w:after="60" w:line="240" w:lineRule="auto"/>
-        <w:jc w:val="center"/>
-        <w:rPr>
           <w:rFonts w:ascii="Times New Roman" w:hAnsi="Times New Roman" w:cs="Times New Roman"/>
           <w:b/>
-          <w:sz w:val="36"/>
-          <w:szCs w:val="36"/>
-        </w:rPr>
-      </w:pPr>
+          <w:sz w:val="28"/>
+          <w:szCs w:val="28"/>
+        </w:rPr>
+        <w:t xml:space="preserve"> 2K19CSUN01065</w:t>
+      </w:r>
     </w:p>
     <w:p>
       <w:pPr>
@@ -593,6 +597,79 @@
     </w:p>
     <w:p>
       <w:pPr>
+        <w:spacing w:after="60" w:line="240" w:lineRule="auto"/>
+        <w:rPr>
+          <w:rFonts w:ascii="Times New Roman" w:eastAsia="Times New Roman" w:hAnsi="Times New Roman" w:cs="Times New Roman"/>
+          <w:sz w:val="32"/>
+          <w:szCs w:val="32"/>
+        </w:rPr>
+      </w:pPr>
+      <w:r>
+        <w:rPr>
+          <w:noProof/>
+        </w:rPr>
+        <w:drawing>
+          <wp:inline distT="0" distB="0" distL="0" distR="0" wp14:anchorId="2578F926" wp14:editId="2CFAE2F9">
+            <wp:extent cx="5943600" cy="3339465"/>
+            <wp:effectExtent l="0" t="0" r="0" b="0"/>
+            <wp:docPr id="1" name="Picture 1"/>
+            <wp:cNvGraphicFramePr>
+              <a:graphicFrameLocks xmlns:a="http://schemas.openxmlformats.org/drawingml/2006/main" noChangeAspect="1"/>
+            </wp:cNvGraphicFramePr>
+            <a:graphic xmlns:a="http://schemas.openxmlformats.org/drawingml/2006/main">
+              <a:graphicData uri="http://schemas.openxmlformats.org/drawingml/2006/picture">
+                <pic:pic xmlns:pic="http://schemas.openxmlformats.org/drawingml/2006/picture">
+                  <pic:nvPicPr>
+                    <pic:cNvPr id="0" name="Picture 1"/>
+                    <pic:cNvPicPr>
+                      <a:picLocks noChangeAspect="1" noChangeArrowheads="1"/>
+                    </pic:cNvPicPr>
+                  </pic:nvPicPr>
+                  <pic:blipFill>
+                    <a:blip r:embed="rId7">
+                      <a:extLst>
+                        <a:ext uri="{28A0092B-C50C-407E-A947-70E740481C1C}">
+                          <a14:useLocalDpi xmlns:a14="http://schemas.microsoft.com/office/drawing/2010/main" val="0"/>
+                        </a:ext>
+                      </a:extLst>
+                    </a:blip>
+                    <a:srcRect/>
+                    <a:stretch>
+                      <a:fillRect/>
+                    </a:stretch>
+                  </pic:blipFill>
+                  <pic:spPr bwMode="auto">
+                    <a:xfrm>
+                      <a:off x="0" y="0"/>
+                      <a:ext cx="5943600" cy="3339465"/>
+                    </a:xfrm>
+                    <a:prstGeom prst="rect">
+                      <a:avLst/>
+                    </a:prstGeom>
+                    <a:noFill/>
+                    <a:ln>
+                      <a:noFill/>
+                    </a:ln>
+                  </pic:spPr>
+                </pic:pic>
+              </a:graphicData>
+            </a:graphic>
+          </wp:inline>
+        </w:drawing>
+      </w:r>
+    </w:p>
+    <w:p>
+      <w:pPr>
+        <w:spacing w:after="60" w:line="240" w:lineRule="auto"/>
+        <w:rPr>
+          <w:rFonts w:ascii="Times New Roman" w:eastAsia="Times New Roman" w:hAnsi="Times New Roman" w:cs="Times New Roman"/>
+          <w:sz w:val="32"/>
+          <w:szCs w:val="32"/>
+        </w:rPr>
+      </w:pPr>
+    </w:p>
+    <w:p>
+      <w:pPr>
         <w:numPr>
           <w:ilvl w:val="0"/>
           <w:numId w:val="2"/>
@@ -610,9 +687,10 @@
           <w:sz w:val="32"/>
           <w:szCs w:val="32"/>
         </w:rPr>
+        <w:lastRenderedPageBreak/>
         <w:t xml:space="preserve"> </w:t>
       </w:r>
-      <w:hyperlink r:id="rId7" w:tooltip="Program to Check Prime Number" w:history="1">
+      <w:hyperlink r:id="rId8" w:tooltip="Program to Check Prime Number" w:history="1">
         <w:r>
           <w:rPr>
             <w:rFonts w:ascii="Times New Roman" w:eastAsia="Times New Roman" w:hAnsi="Times New Roman" w:cs="Times New Roman"/>
@@ -625,6 +703,97 @@
     </w:p>
     <w:p>
       <w:pPr>
+        <w:spacing w:after="60" w:line="240" w:lineRule="auto"/>
+        <w:rPr>
+          <w:rFonts w:ascii="Times New Roman" w:eastAsia="Times New Roman" w:hAnsi="Times New Roman" w:cs="Times New Roman"/>
+          <w:sz w:val="32"/>
+          <w:szCs w:val="32"/>
+        </w:rPr>
+      </w:pPr>
+      <w:r>
+        <w:rPr>
+          <w:rFonts w:ascii="Times New Roman" w:eastAsia="Times New Roman" w:hAnsi="Times New Roman" w:cs="Times New Roman"/>
+          <w:sz w:val="32"/>
+          <w:szCs w:val="32"/>
+        </w:rPr>
+        <w:t xml:space="preserve">     </w:t>
+      </w:r>
+      <w:r>
+        <w:rPr>
+          <w:noProof/>
+        </w:rPr>
+        <w:drawing>
+          <wp:inline distT="0" distB="0" distL="0" distR="0" wp14:anchorId="2FE23ED4" wp14:editId="159112BA">
+            <wp:extent cx="5943600" cy="3339465"/>
+            <wp:effectExtent l="0" t="0" r="0" b="0"/>
+            <wp:docPr id="3" name="Picture 3"/>
+            <wp:cNvGraphicFramePr>
+              <a:graphicFrameLocks xmlns:a="http://schemas.openxmlformats.org/drawingml/2006/main" noChangeAspect="1"/>
+            </wp:cNvGraphicFramePr>
+            <a:graphic xmlns:a="http://schemas.openxmlformats.org/drawingml/2006/main">
+              <a:graphicData uri="http://schemas.openxmlformats.org/drawingml/2006/picture">
+                <pic:pic xmlns:pic="http://schemas.openxmlformats.org/drawingml/2006/picture">
+                  <pic:nvPicPr>
+                    <pic:cNvPr id="0" name="Picture 3"/>
+                    <pic:cNvPicPr>
+                      <a:picLocks noChangeAspect="1" noChangeArrowheads="1"/>
+                    </pic:cNvPicPr>
+                  </pic:nvPicPr>
+                  <pic:blipFill>
+                    <a:blip r:embed="rId9">
+                      <a:extLst>
+                        <a:ext uri="{28A0092B-C50C-407E-A947-70E740481C1C}">
+                          <a14:useLocalDpi xmlns:a14="http://schemas.microsoft.com/office/drawing/2010/main" val="0"/>
+                        </a:ext>
+                      </a:extLst>
+                    </a:blip>
+                    <a:srcRect/>
+                    <a:stretch>
+                      <a:fillRect/>
+                    </a:stretch>
+                  </pic:blipFill>
+                  <pic:spPr bwMode="auto">
+                    <a:xfrm>
+                      <a:off x="0" y="0"/>
+                      <a:ext cx="5943600" cy="3339465"/>
+                    </a:xfrm>
+                    <a:prstGeom prst="rect">
+                      <a:avLst/>
+                    </a:prstGeom>
+                    <a:noFill/>
+                    <a:ln>
+                      <a:noFill/>
+                    </a:ln>
+                  </pic:spPr>
+                </pic:pic>
+              </a:graphicData>
+            </a:graphic>
+          </wp:inline>
+        </w:drawing>
+      </w:r>
+    </w:p>
+    <w:p>
+      <w:pPr>
+        <w:spacing w:after="60" w:line="240" w:lineRule="auto"/>
+        <w:rPr>
+          <w:rFonts w:ascii="Times New Roman" w:eastAsia="Times New Roman" w:hAnsi="Times New Roman" w:cs="Times New Roman"/>
+          <w:sz w:val="32"/>
+          <w:szCs w:val="32"/>
+        </w:rPr>
+      </w:pPr>
+    </w:p>
+    <w:p>
+      <w:pPr>
+        <w:spacing w:after="60" w:line="240" w:lineRule="auto"/>
+        <w:rPr>
+          <w:rFonts w:ascii="Times New Roman" w:eastAsia="Times New Roman" w:hAnsi="Times New Roman" w:cs="Times New Roman"/>
+          <w:sz w:val="32"/>
+          <w:szCs w:val="32"/>
+        </w:rPr>
+      </w:pPr>
+    </w:p>
+    <w:p>
+      <w:pPr>
         <w:numPr>
           <w:ilvl w:val="0"/>
           <w:numId w:val="2"/>
@@ -652,6 +821,77 @@
         </w:rPr>
         <w:t>Write a program to check whether a character is vowel or consonants.</w:t>
       </w:r>
+      <w:r>
+        <w:rPr>
+          <w:rFonts w:ascii="Times New Roman" w:eastAsia="Times New Roman" w:hAnsi="Times New Roman" w:cs="Times New Roman"/>
+          <w:sz w:val="32"/>
+          <w:szCs w:val="32"/>
+        </w:rPr>
+        <w:t xml:space="preserve"> </w:t>
+      </w:r>
+    </w:p>
+    <w:p>
+      <w:pPr>
+        <w:spacing w:after="60" w:line="240" w:lineRule="auto"/>
+        <w:rPr>
+          <w:rFonts w:ascii="Times New Roman" w:eastAsia="Times New Roman" w:hAnsi="Times New Roman" w:cs="Times New Roman"/>
+          <w:sz w:val="32"/>
+          <w:szCs w:val="32"/>
+        </w:rPr>
+      </w:pPr>
+      <w:r>
+        <w:rPr>
+          <w:noProof/>
+        </w:rPr>
+        <w:drawing>
+          <wp:inline distT="0" distB="0" distL="0" distR="0" wp14:anchorId="79881686" wp14:editId="74D51248">
+            <wp:extent cx="5943600" cy="3049905"/>
+            <wp:effectExtent l="0" t="0" r="0" b="0"/>
+            <wp:docPr id="4" name="Picture 4"/>
+            <wp:cNvGraphicFramePr>
+              <a:graphicFrameLocks xmlns:a="http://schemas.openxmlformats.org/drawingml/2006/main" noChangeAspect="1"/>
+            </wp:cNvGraphicFramePr>
+            <a:graphic xmlns:a="http://schemas.openxmlformats.org/drawingml/2006/main">
+              <a:graphicData uri="http://schemas.openxmlformats.org/drawingml/2006/picture">
+                <pic:pic xmlns:pic="http://schemas.openxmlformats.org/drawingml/2006/picture">
+                  <pic:nvPicPr>
+                    <pic:cNvPr id="0" name="Picture 5"/>
+                    <pic:cNvPicPr>
+                      <a:picLocks noChangeAspect="1" noChangeArrowheads="1"/>
+                    </pic:cNvPicPr>
+                  </pic:nvPicPr>
+                  <pic:blipFill>
+                    <a:blip r:embed="rId10">
+                      <a:extLst>
+                        <a:ext uri="{28A0092B-C50C-407E-A947-70E740481C1C}">
+                          <a14:useLocalDpi xmlns:a14="http://schemas.microsoft.com/office/drawing/2010/main" val="0"/>
+                        </a:ext>
+                      </a:extLst>
+                    </a:blip>
+                    <a:srcRect/>
+                    <a:stretch>
+                      <a:fillRect/>
+                    </a:stretch>
+                  </pic:blipFill>
+                  <pic:spPr bwMode="auto">
+                    <a:xfrm>
+                      <a:off x="0" y="0"/>
+                      <a:ext cx="5943600" cy="3049905"/>
+                    </a:xfrm>
+                    <a:prstGeom prst="rect">
+                      <a:avLst/>
+                    </a:prstGeom>
+                    <a:noFill/>
+                    <a:ln>
+                      <a:noFill/>
+                    </a:ln>
+                  </pic:spPr>
+                </pic:pic>
+              </a:graphicData>
+            </a:graphic>
+          </wp:inline>
+        </w:drawing>
+      </w:r>
     </w:p>
     <w:p>
       <w:pPr>
@@ -672,6 +912,7 @@
           <w:sz w:val="32"/>
           <w:szCs w:val="32"/>
         </w:rPr>
+        <w:lastRenderedPageBreak/>
         <w:t>Write a program</w:t>
       </w:r>
       <w:r>
@@ -682,6 +923,89 @@
         </w:rPr>
         <w:t xml:space="preserve"> to find the smallest of two numbers.</w:t>
       </w:r>
+    </w:p>
+    <w:p>
+      <w:pPr>
+        <w:spacing w:after="60" w:line="240" w:lineRule="auto"/>
+        <w:rPr>
+          <w:rFonts w:ascii="Times New Roman" w:eastAsia="Times New Roman" w:hAnsi="Times New Roman" w:cs="Times New Roman"/>
+          <w:sz w:val="32"/>
+          <w:szCs w:val="32"/>
+        </w:rPr>
+      </w:pPr>
+      <w:r>
+        <w:rPr>
+          <w:noProof/>
+        </w:rPr>
+        <w:drawing>
+          <wp:inline distT="0" distB="0" distL="0" distR="0" wp14:anchorId="2D2B3AE2" wp14:editId="6E7ECB23">
+            <wp:extent cx="5943600" cy="3339465"/>
+            <wp:effectExtent l="0" t="0" r="0" b="0"/>
+            <wp:docPr id="5" name="Picture 5"/>
+            <wp:cNvGraphicFramePr>
+              <a:graphicFrameLocks xmlns:a="http://schemas.openxmlformats.org/drawingml/2006/main" noChangeAspect="1"/>
+            </wp:cNvGraphicFramePr>
+            <a:graphic xmlns:a="http://schemas.openxmlformats.org/drawingml/2006/main">
+              <a:graphicData uri="http://schemas.openxmlformats.org/drawingml/2006/picture">
+                <pic:pic xmlns:pic="http://schemas.openxmlformats.org/drawingml/2006/picture">
+                  <pic:nvPicPr>
+                    <pic:cNvPr id="0" name="Picture 7"/>
+                    <pic:cNvPicPr>
+                      <a:picLocks noChangeAspect="1" noChangeArrowheads="1"/>
+                    </pic:cNvPicPr>
+                  </pic:nvPicPr>
+                  <pic:blipFill>
+                    <a:blip r:embed="rId11">
+                      <a:extLst>
+                        <a:ext uri="{28A0092B-C50C-407E-A947-70E740481C1C}">
+                          <a14:useLocalDpi xmlns:a14="http://schemas.microsoft.com/office/drawing/2010/main" val="0"/>
+                        </a:ext>
+                      </a:extLst>
+                    </a:blip>
+                    <a:srcRect/>
+                    <a:stretch>
+                      <a:fillRect/>
+                    </a:stretch>
+                  </pic:blipFill>
+                  <pic:spPr bwMode="auto">
+                    <a:xfrm>
+                      <a:off x="0" y="0"/>
+                      <a:ext cx="5943600" cy="3339465"/>
+                    </a:xfrm>
+                    <a:prstGeom prst="rect">
+                      <a:avLst/>
+                    </a:prstGeom>
+                    <a:noFill/>
+                    <a:ln>
+                      <a:noFill/>
+                    </a:ln>
+                  </pic:spPr>
+                </pic:pic>
+              </a:graphicData>
+            </a:graphic>
+          </wp:inline>
+        </w:drawing>
+      </w:r>
+    </w:p>
+    <w:p>
+      <w:pPr>
+        <w:spacing w:after="60" w:line="240" w:lineRule="auto"/>
+        <w:rPr>
+          <w:rFonts w:ascii="Times New Roman" w:eastAsia="Times New Roman" w:hAnsi="Times New Roman" w:cs="Times New Roman"/>
+          <w:sz w:val="32"/>
+          <w:szCs w:val="32"/>
+        </w:rPr>
+      </w:pPr>
+    </w:p>
+    <w:p>
+      <w:pPr>
+        <w:spacing w:after="60" w:line="240" w:lineRule="auto"/>
+        <w:rPr>
+          <w:rFonts w:ascii="Times New Roman" w:eastAsia="Times New Roman" w:hAnsi="Times New Roman" w:cs="Times New Roman"/>
+          <w:sz w:val="32"/>
+          <w:szCs w:val="32"/>
+        </w:rPr>
+      </w:pPr>
     </w:p>
     <w:p>
       <w:pPr>
@@ -704,7 +1028,7 @@
         </w:rPr>
         <w:t xml:space="preserve"> </w:t>
       </w:r>
-      <w:hyperlink r:id="rId8" w:tooltip="Program to Find the Factorial of a Number" w:history="1">
+      <w:hyperlink r:id="rId12" w:tooltip="Program to Find the Factorial of a Number" w:history="1">
         <w:r>
           <w:rPr>
             <w:rFonts w:ascii="Times New Roman" w:eastAsia="Times New Roman" w:hAnsi="Times New Roman" w:cs="Times New Roman"/>
@@ -717,6 +1041,79 @@
     </w:p>
     <w:p>
       <w:pPr>
+        <w:spacing w:after="60" w:line="240" w:lineRule="auto"/>
+        <w:rPr>
+          <w:rFonts w:ascii="Times New Roman" w:eastAsia="Times New Roman" w:hAnsi="Times New Roman" w:cs="Times New Roman"/>
+          <w:sz w:val="32"/>
+          <w:szCs w:val="32"/>
+        </w:rPr>
+      </w:pPr>
+      <w:r>
+        <w:rPr>
+          <w:noProof/>
+        </w:rPr>
+        <w:drawing>
+          <wp:inline distT="0" distB="0" distL="0" distR="0" wp14:anchorId="1143F228" wp14:editId="76ADA67E">
+            <wp:extent cx="5943600" cy="3339465"/>
+            <wp:effectExtent l="0" t="0" r="0" b="0"/>
+            <wp:docPr id="8" name="Picture 8"/>
+            <wp:cNvGraphicFramePr>
+              <a:graphicFrameLocks xmlns:a="http://schemas.openxmlformats.org/drawingml/2006/main" noChangeAspect="1"/>
+            </wp:cNvGraphicFramePr>
+            <a:graphic xmlns:a="http://schemas.openxmlformats.org/drawingml/2006/main">
+              <a:graphicData uri="http://schemas.openxmlformats.org/drawingml/2006/picture">
+                <pic:pic xmlns:pic="http://schemas.openxmlformats.org/drawingml/2006/picture">
+                  <pic:nvPicPr>
+                    <pic:cNvPr id="0" name="Picture 13"/>
+                    <pic:cNvPicPr>
+                      <a:picLocks noChangeAspect="1" noChangeArrowheads="1"/>
+                    </pic:cNvPicPr>
+                  </pic:nvPicPr>
+                  <pic:blipFill>
+                    <a:blip r:embed="rId13">
+                      <a:extLst>
+                        <a:ext uri="{28A0092B-C50C-407E-A947-70E740481C1C}">
+                          <a14:useLocalDpi xmlns:a14="http://schemas.microsoft.com/office/drawing/2010/main" val="0"/>
+                        </a:ext>
+                      </a:extLst>
+                    </a:blip>
+                    <a:srcRect/>
+                    <a:stretch>
+                      <a:fillRect/>
+                    </a:stretch>
+                  </pic:blipFill>
+                  <pic:spPr bwMode="auto">
+                    <a:xfrm>
+                      <a:off x="0" y="0"/>
+                      <a:ext cx="5943600" cy="3339465"/>
+                    </a:xfrm>
+                    <a:prstGeom prst="rect">
+                      <a:avLst/>
+                    </a:prstGeom>
+                    <a:noFill/>
+                    <a:ln>
+                      <a:noFill/>
+                    </a:ln>
+                  </pic:spPr>
+                </pic:pic>
+              </a:graphicData>
+            </a:graphic>
+          </wp:inline>
+        </w:drawing>
+      </w:r>
+    </w:p>
+    <w:p>
+      <w:pPr>
+        <w:spacing w:after="60" w:line="240" w:lineRule="auto"/>
+        <w:rPr>
+          <w:rFonts w:ascii="Times New Roman" w:eastAsia="Times New Roman" w:hAnsi="Times New Roman" w:cs="Times New Roman"/>
+          <w:sz w:val="32"/>
+          <w:szCs w:val="32"/>
+        </w:rPr>
+      </w:pPr>
+    </w:p>
+    <w:p>
+      <w:pPr>
         <w:numPr>
           <w:ilvl w:val="0"/>
           <w:numId w:val="2"/>
@@ -734,6 +1131,7 @@
           <w:sz w:val="32"/>
           <w:szCs w:val="32"/>
         </w:rPr>
+        <w:lastRenderedPageBreak/>
         <w:t xml:space="preserve"> </w:t>
       </w:r>
       <w:r>
@@ -845,6 +1243,199 @@
         </w:rPr>
         <w:t xml:space="preserve">*   *     *     *  </w:t>
       </w:r>
+    </w:p>
+    <w:p>
+      <w:pPr>
+        <w:spacing w:after="60" w:line="240" w:lineRule="auto"/>
+        <w:rPr>
+          <w:rFonts w:ascii="Times New Roman" w:eastAsia="Times New Roman" w:hAnsi="Times New Roman" w:cs="Times New Roman"/>
+          <w:sz w:val="32"/>
+          <w:szCs w:val="32"/>
+        </w:rPr>
+      </w:pPr>
+      <w:r>
+        <w:rPr>
+          <w:noProof/>
+        </w:rPr>
+        <w:drawing>
+          <wp:inline distT="0" distB="0" distL="0" distR="0" wp14:anchorId="7ED9384A" wp14:editId="6E516D49">
+            <wp:extent cx="5943600" cy="3116580"/>
+            <wp:effectExtent l="0" t="0" r="0" b="7620"/>
+            <wp:docPr id="14" name="Picture 14"/>
+            <wp:cNvGraphicFramePr>
+              <a:graphicFrameLocks xmlns:a="http://schemas.openxmlformats.org/drawingml/2006/main" noChangeAspect="1"/>
+            </wp:cNvGraphicFramePr>
+            <a:graphic xmlns:a="http://schemas.openxmlformats.org/drawingml/2006/main">
+              <a:graphicData uri="http://schemas.openxmlformats.org/drawingml/2006/picture">
+                <pic:pic xmlns:pic="http://schemas.openxmlformats.org/drawingml/2006/picture">
+                  <pic:nvPicPr>
+                    <pic:cNvPr id="0" name="Picture 28"/>
+                    <pic:cNvPicPr>
+                      <a:picLocks noChangeAspect="1" noChangeArrowheads="1"/>
+                    </pic:cNvPicPr>
+                  </pic:nvPicPr>
+                  <pic:blipFill>
+                    <a:blip r:embed="rId14">
+                      <a:extLst>
+                        <a:ext uri="{28A0092B-C50C-407E-A947-70E740481C1C}">
+                          <a14:useLocalDpi xmlns:a14="http://schemas.microsoft.com/office/drawing/2010/main" val="0"/>
+                        </a:ext>
+                      </a:extLst>
+                    </a:blip>
+                    <a:srcRect/>
+                    <a:stretch>
+                      <a:fillRect/>
+                    </a:stretch>
+                  </pic:blipFill>
+                  <pic:spPr bwMode="auto">
+                    <a:xfrm>
+                      <a:off x="0" y="0"/>
+                      <a:ext cx="5943600" cy="3116580"/>
+                    </a:xfrm>
+                    <a:prstGeom prst="rect">
+                      <a:avLst/>
+                    </a:prstGeom>
+                    <a:noFill/>
+                    <a:ln>
+                      <a:noFill/>
+                    </a:ln>
+                  </pic:spPr>
+                </pic:pic>
+              </a:graphicData>
+            </a:graphic>
+          </wp:inline>
+        </w:drawing>
+      </w:r>
+    </w:p>
+    <w:p>
+      <w:pPr>
+        <w:spacing w:after="60" w:line="240" w:lineRule="auto"/>
+        <w:rPr>
+          <w:rFonts w:ascii="Times New Roman" w:eastAsia="Times New Roman" w:hAnsi="Times New Roman" w:cs="Times New Roman"/>
+          <w:sz w:val="32"/>
+          <w:szCs w:val="32"/>
+        </w:rPr>
+      </w:pPr>
+    </w:p>
+    <w:p>
+      <w:pPr>
+        <w:spacing w:after="60" w:line="240" w:lineRule="auto"/>
+        <w:rPr>
+          <w:rFonts w:ascii="Times New Roman" w:eastAsia="Times New Roman" w:hAnsi="Times New Roman" w:cs="Times New Roman"/>
+          <w:sz w:val="32"/>
+          <w:szCs w:val="32"/>
+        </w:rPr>
+      </w:pPr>
+    </w:p>
+    <w:p>
+      <w:pPr>
+        <w:spacing w:after="60" w:line="240" w:lineRule="auto"/>
+        <w:rPr>
+          <w:rFonts w:ascii="Times New Roman" w:eastAsia="Times New Roman" w:hAnsi="Times New Roman" w:cs="Times New Roman"/>
+          <w:sz w:val="32"/>
+          <w:szCs w:val="32"/>
+        </w:rPr>
+      </w:pPr>
+    </w:p>
+    <w:p>
+      <w:pPr>
+        <w:spacing w:after="60" w:line="240" w:lineRule="auto"/>
+        <w:rPr>
+          <w:rFonts w:ascii="Times New Roman" w:eastAsia="Times New Roman" w:hAnsi="Times New Roman" w:cs="Times New Roman"/>
+          <w:sz w:val="32"/>
+          <w:szCs w:val="32"/>
+        </w:rPr>
+      </w:pPr>
+    </w:p>
+    <w:p>
+      <w:pPr>
+        <w:spacing w:after="60" w:line="240" w:lineRule="auto"/>
+        <w:rPr>
+          <w:rFonts w:ascii="Times New Roman" w:eastAsia="Times New Roman" w:hAnsi="Times New Roman" w:cs="Times New Roman"/>
+          <w:sz w:val="32"/>
+          <w:szCs w:val="32"/>
+        </w:rPr>
+      </w:pPr>
+    </w:p>
+    <w:p>
+      <w:pPr>
+        <w:spacing w:after="60" w:line="240" w:lineRule="auto"/>
+        <w:rPr>
+          <w:rFonts w:ascii="Times New Roman" w:eastAsia="Times New Roman" w:hAnsi="Times New Roman" w:cs="Times New Roman"/>
+          <w:sz w:val="32"/>
+          <w:szCs w:val="32"/>
+        </w:rPr>
+      </w:pPr>
+    </w:p>
+    <w:p>
+      <w:pPr>
+        <w:spacing w:after="60" w:line="240" w:lineRule="auto"/>
+        <w:rPr>
+          <w:rFonts w:ascii="Times New Roman" w:eastAsia="Times New Roman" w:hAnsi="Times New Roman" w:cs="Times New Roman"/>
+          <w:sz w:val="32"/>
+          <w:szCs w:val="32"/>
+        </w:rPr>
+      </w:pPr>
+    </w:p>
+    <w:p>
+      <w:pPr>
+        <w:spacing w:after="60" w:line="240" w:lineRule="auto"/>
+        <w:rPr>
+          <w:rFonts w:ascii="Times New Roman" w:eastAsia="Times New Roman" w:hAnsi="Times New Roman" w:cs="Times New Roman"/>
+          <w:sz w:val="32"/>
+          <w:szCs w:val="32"/>
+        </w:rPr>
+      </w:pPr>
+    </w:p>
+    <w:p>
+      <w:pPr>
+        <w:spacing w:after="60" w:line="240" w:lineRule="auto"/>
+        <w:rPr>
+          <w:rFonts w:ascii="Times New Roman" w:eastAsia="Times New Roman" w:hAnsi="Times New Roman" w:cs="Times New Roman"/>
+          <w:sz w:val="32"/>
+          <w:szCs w:val="32"/>
+        </w:rPr>
+      </w:pPr>
+    </w:p>
+    <w:p>
+      <w:pPr>
+        <w:spacing w:after="60" w:line="240" w:lineRule="auto"/>
+        <w:rPr>
+          <w:rFonts w:ascii="Times New Roman" w:eastAsia="Times New Roman" w:hAnsi="Times New Roman" w:cs="Times New Roman"/>
+          <w:sz w:val="32"/>
+          <w:szCs w:val="32"/>
+        </w:rPr>
+      </w:pPr>
+    </w:p>
+    <w:p>
+      <w:pPr>
+        <w:spacing w:after="60" w:line="240" w:lineRule="auto"/>
+        <w:rPr>
+          <w:rFonts w:ascii="Times New Roman" w:eastAsia="Times New Roman" w:hAnsi="Times New Roman" w:cs="Times New Roman"/>
+          <w:sz w:val="32"/>
+          <w:szCs w:val="32"/>
+        </w:rPr>
+      </w:pPr>
+    </w:p>
+    <w:p>
+      <w:pPr>
+        <w:spacing w:after="60" w:line="240" w:lineRule="auto"/>
+        <w:rPr>
+          <w:rFonts w:ascii="Times New Roman" w:eastAsia="Times New Roman" w:hAnsi="Times New Roman" w:cs="Times New Roman"/>
+          <w:sz w:val="32"/>
+          <w:szCs w:val="32"/>
+        </w:rPr>
+      </w:pPr>
+    </w:p>
+    <w:p>
+      <w:pPr>
+        <w:spacing w:after="60" w:line="240" w:lineRule="auto"/>
+        <w:rPr>
+          <w:rFonts w:ascii="Times New Roman" w:eastAsia="Times New Roman" w:hAnsi="Times New Roman" w:cs="Times New Roman"/>
+          <w:sz w:val="32"/>
+          <w:szCs w:val="32"/>
+        </w:rPr>
+      </w:pPr>
     </w:p>
     <w:p>
       <w:pPr>
@@ -866,6 +1457,7 @@
           <w:sz w:val="32"/>
           <w:szCs w:val="32"/>
         </w:rPr>
+        <w:lastRenderedPageBreak/>
         <w:t>Write a program to print this series</w:t>
       </w:r>
     </w:p>
@@ -895,6 +1487,89 @@
         </w:rPr>
         <w:t xml:space="preserve">1 1 2 3 5 8 13 </w:t>
       </w:r>
+    </w:p>
+    <w:p>
+      <w:pPr>
+        <w:spacing w:after="60" w:line="240" w:lineRule="auto"/>
+        <w:rPr>
+          <w:rFonts w:ascii="Times New Roman" w:eastAsia="Times New Roman" w:hAnsi="Times New Roman" w:cs="Times New Roman"/>
+          <w:sz w:val="32"/>
+          <w:szCs w:val="32"/>
+        </w:rPr>
+      </w:pPr>
+      <w:r>
+        <w:rPr>
+          <w:noProof/>
+        </w:rPr>
+        <w:drawing>
+          <wp:inline distT="0" distB="0" distL="0" distR="0" wp14:anchorId="44DA73D8" wp14:editId="0B9AF5B8">
+            <wp:extent cx="5867400" cy="3331845"/>
+            <wp:effectExtent l="0" t="0" r="0" b="1905"/>
+            <wp:docPr id="11" name="Picture 11"/>
+            <wp:cNvGraphicFramePr>
+              <a:graphicFrameLocks xmlns:a="http://schemas.openxmlformats.org/drawingml/2006/main" noChangeAspect="1"/>
+            </wp:cNvGraphicFramePr>
+            <a:graphic xmlns:a="http://schemas.openxmlformats.org/drawingml/2006/main">
+              <a:graphicData uri="http://schemas.openxmlformats.org/drawingml/2006/picture">
+                <pic:pic xmlns:pic="http://schemas.openxmlformats.org/drawingml/2006/picture">
+                  <pic:nvPicPr>
+                    <pic:cNvPr id="0" name="Picture 22"/>
+                    <pic:cNvPicPr>
+                      <a:picLocks noChangeAspect="1" noChangeArrowheads="1"/>
+                    </pic:cNvPicPr>
+                  </pic:nvPicPr>
+                  <pic:blipFill>
+                    <a:blip r:embed="rId15">
+                      <a:extLst>
+                        <a:ext uri="{28A0092B-C50C-407E-A947-70E740481C1C}">
+                          <a14:useLocalDpi xmlns:a14="http://schemas.microsoft.com/office/drawing/2010/main" val="0"/>
+                        </a:ext>
+                      </a:extLst>
+                    </a:blip>
+                    <a:srcRect/>
+                    <a:stretch>
+                      <a:fillRect/>
+                    </a:stretch>
+                  </pic:blipFill>
+                  <pic:spPr bwMode="auto">
+                    <a:xfrm>
+                      <a:off x="0" y="0"/>
+                      <a:ext cx="5867400" cy="3331845"/>
+                    </a:xfrm>
+                    <a:prstGeom prst="rect">
+                      <a:avLst/>
+                    </a:prstGeom>
+                    <a:noFill/>
+                    <a:ln>
+                      <a:noFill/>
+                    </a:ln>
+                  </pic:spPr>
+                </pic:pic>
+              </a:graphicData>
+            </a:graphic>
+          </wp:inline>
+        </w:drawing>
+      </w:r>
+    </w:p>
+    <w:p>
+      <w:pPr>
+        <w:spacing w:after="60" w:line="240" w:lineRule="auto"/>
+        <w:rPr>
+          <w:rFonts w:ascii="Times New Roman" w:eastAsia="Times New Roman" w:hAnsi="Times New Roman" w:cs="Times New Roman"/>
+          <w:sz w:val="32"/>
+          <w:szCs w:val="32"/>
+        </w:rPr>
+      </w:pPr>
+    </w:p>
+    <w:p>
+      <w:pPr>
+        <w:spacing w:after="60" w:line="240" w:lineRule="auto"/>
+        <w:rPr>
+          <w:rFonts w:ascii="Times New Roman" w:eastAsia="Times New Roman" w:hAnsi="Times New Roman" w:cs="Times New Roman"/>
+          <w:sz w:val="32"/>
+          <w:szCs w:val="32"/>
+        </w:rPr>
+      </w:pPr>
     </w:p>
     <w:p>
       <w:pPr>
@@ -909,7 +1584,7 @@
           <w:szCs w:val="32"/>
         </w:rPr>
       </w:pPr>
-      <w:hyperlink r:id="rId9" w:tooltip="Program to Check Prime Number" w:history="1">
+      <w:hyperlink r:id="rId16" w:tooltip="Program to Check Prime Number" w:history="1">
         <w:r>
           <w:rPr>
             <w:rFonts w:ascii="Times New Roman" w:eastAsia="Times New Roman" w:hAnsi="Times New Roman" w:cs="Times New Roman"/>
@@ -922,6 +1597,89 @@
     </w:p>
     <w:p>
       <w:pPr>
+        <w:spacing w:after="60" w:line="240" w:lineRule="auto"/>
+        <w:rPr>
+          <w:rFonts w:ascii="Times New Roman" w:eastAsia="Times New Roman" w:hAnsi="Times New Roman" w:cs="Times New Roman"/>
+          <w:sz w:val="32"/>
+          <w:szCs w:val="32"/>
+        </w:rPr>
+      </w:pPr>
+      <w:r>
+        <w:rPr>
+          <w:noProof/>
+        </w:rPr>
+        <w:drawing>
+          <wp:inline distT="0" distB="0" distL="0" distR="0" wp14:anchorId="52D15BED" wp14:editId="44C062E5">
+            <wp:extent cx="5943600" cy="3339465"/>
+            <wp:effectExtent l="0" t="0" r="0" b="0"/>
+            <wp:docPr id="12" name="Picture 12"/>
+            <wp:cNvGraphicFramePr>
+              <a:graphicFrameLocks xmlns:a="http://schemas.openxmlformats.org/drawingml/2006/main" noChangeAspect="1"/>
+            </wp:cNvGraphicFramePr>
+            <a:graphic xmlns:a="http://schemas.openxmlformats.org/drawingml/2006/main">
+              <a:graphicData uri="http://schemas.openxmlformats.org/drawingml/2006/picture">
+                <pic:pic xmlns:pic="http://schemas.openxmlformats.org/drawingml/2006/picture">
+                  <pic:nvPicPr>
+                    <pic:cNvPr id="0" name="Picture 24"/>
+                    <pic:cNvPicPr>
+                      <a:picLocks noChangeAspect="1" noChangeArrowheads="1"/>
+                    </pic:cNvPicPr>
+                  </pic:nvPicPr>
+                  <pic:blipFill>
+                    <a:blip r:embed="rId17">
+                      <a:extLst>
+                        <a:ext uri="{28A0092B-C50C-407E-A947-70E740481C1C}">
+                          <a14:useLocalDpi xmlns:a14="http://schemas.microsoft.com/office/drawing/2010/main" val="0"/>
+                        </a:ext>
+                      </a:extLst>
+                    </a:blip>
+                    <a:srcRect/>
+                    <a:stretch>
+                      <a:fillRect/>
+                    </a:stretch>
+                  </pic:blipFill>
+                  <pic:spPr bwMode="auto">
+                    <a:xfrm>
+                      <a:off x="0" y="0"/>
+                      <a:ext cx="5943600" cy="3339465"/>
+                    </a:xfrm>
+                    <a:prstGeom prst="rect">
+                      <a:avLst/>
+                    </a:prstGeom>
+                    <a:noFill/>
+                    <a:ln>
+                      <a:noFill/>
+                    </a:ln>
+                  </pic:spPr>
+                </pic:pic>
+              </a:graphicData>
+            </a:graphic>
+          </wp:inline>
+        </w:drawing>
+      </w:r>
+    </w:p>
+    <w:p>
+      <w:pPr>
+        <w:spacing w:after="60" w:line="240" w:lineRule="auto"/>
+        <w:rPr>
+          <w:rFonts w:ascii="Times New Roman" w:eastAsia="Times New Roman" w:hAnsi="Times New Roman" w:cs="Times New Roman"/>
+          <w:sz w:val="32"/>
+          <w:szCs w:val="32"/>
+        </w:rPr>
+      </w:pPr>
+    </w:p>
+    <w:p>
+      <w:pPr>
+        <w:spacing w:after="60" w:line="240" w:lineRule="auto"/>
+        <w:rPr>
+          <w:rFonts w:ascii="Times New Roman" w:eastAsia="Times New Roman" w:hAnsi="Times New Roman" w:cs="Times New Roman"/>
+          <w:sz w:val="32"/>
+          <w:szCs w:val="32"/>
+        </w:rPr>
+      </w:pPr>
+    </w:p>
+    <w:p>
+      <w:pPr>
         <w:numPr>
           <w:ilvl w:val="0"/>
           <w:numId w:val="2"/>
@@ -933,7 +1691,7 @@
           <w:szCs w:val="32"/>
         </w:rPr>
       </w:pPr>
-      <w:hyperlink r:id="rId10" w:tooltip="Program to Make a Simple Calculator" w:history="1">
+      <w:hyperlink r:id="rId18" w:tooltip="Program to Make a Simple Calculator" w:history="1">
         <w:r>
           <w:rPr>
             <w:rFonts w:ascii="Times New Roman" w:eastAsia="Times New Roman" w:hAnsi="Times New Roman" w:cs="Times New Roman"/>
@@ -954,13 +1712,102 @@
     </w:p>
     <w:p>
       <w:pPr>
+        <w:spacing w:after="60" w:line="240" w:lineRule="auto"/>
+        <w:rPr>
+          <w:rFonts w:ascii="Times New Roman" w:eastAsia="Times New Roman" w:hAnsi="Times New Roman" w:cs="Times New Roman"/>
+          <w:sz w:val="32"/>
+          <w:szCs w:val="32"/>
+        </w:rPr>
+      </w:pPr>
+      <w:r>
+        <w:rPr>
+          <w:noProof/>
+        </w:rPr>
+        <w:drawing>
+          <wp:inline distT="0" distB="0" distL="0" distR="0" wp14:anchorId="239ED631" wp14:editId="1F8BD7F7">
+            <wp:extent cx="5943600" cy="3339465"/>
+            <wp:effectExtent l="0" t="0" r="0" b="0"/>
+            <wp:docPr id="13" name="Picture 13"/>
+            <wp:cNvGraphicFramePr>
+              <a:graphicFrameLocks xmlns:a="http://schemas.openxmlformats.org/drawingml/2006/main" noChangeAspect="1"/>
+            </wp:cNvGraphicFramePr>
+            <a:graphic xmlns:a="http://schemas.openxmlformats.org/drawingml/2006/main">
+              <a:graphicData uri="http://schemas.openxmlformats.org/drawingml/2006/picture">
+                <pic:pic xmlns:pic="http://schemas.openxmlformats.org/drawingml/2006/picture">
+                  <pic:nvPicPr>
+                    <pic:cNvPr id="0" name="Picture 26"/>
+                    <pic:cNvPicPr>
+                      <a:picLocks noChangeAspect="1" noChangeArrowheads="1"/>
+                    </pic:cNvPicPr>
+                  </pic:nvPicPr>
+                  <pic:blipFill>
+                    <a:blip r:embed="rId19">
+                      <a:extLst>
+                        <a:ext uri="{28A0092B-C50C-407E-A947-70E740481C1C}">
+                          <a14:useLocalDpi xmlns:a14="http://schemas.microsoft.com/office/drawing/2010/main" val="0"/>
+                        </a:ext>
+                      </a:extLst>
+                    </a:blip>
+                    <a:srcRect/>
+                    <a:stretch>
+                      <a:fillRect/>
+                    </a:stretch>
+                  </pic:blipFill>
+                  <pic:spPr bwMode="auto">
+                    <a:xfrm>
+                      <a:off x="0" y="0"/>
+                      <a:ext cx="5943600" cy="3339465"/>
+                    </a:xfrm>
+                    <a:prstGeom prst="rect">
+                      <a:avLst/>
+                    </a:prstGeom>
+                    <a:noFill/>
+                    <a:ln>
+                      <a:noFill/>
+                    </a:ln>
+                  </pic:spPr>
+                </pic:pic>
+              </a:graphicData>
+            </a:graphic>
+          </wp:inline>
+        </w:drawing>
+      </w:r>
+    </w:p>
+    <w:p>
+      <w:pPr>
         <w:rPr>
           <w:rFonts w:ascii="Times New Roman" w:hAnsi="Times New Roman" w:cs="Times New Roman"/>
           <w:sz w:val="32"/>
           <w:szCs w:val="32"/>
         </w:rPr>
       </w:pPr>
-    </w:p>
+      <w:r>
+        <w:rPr>
+          <w:rFonts w:ascii="Times New Roman" w:hAnsi="Times New Roman" w:cs="Times New Roman"/>
+          <w:sz w:val="32"/>
+          <w:szCs w:val="32"/>
+        </w:rPr>
+        <w:t xml:space="preserve">     </w:t>
+      </w:r>
+    </w:p>
+    <w:p>
+      <w:pPr>
+        <w:rPr>
+          <w:rFonts w:ascii="Times New Roman" w:hAnsi="Times New Roman" w:cs="Times New Roman"/>
+          <w:sz w:val="32"/>
+          <w:szCs w:val="32"/>
+        </w:rPr>
+      </w:pPr>
+      <w:r>
+        <w:rPr>
+          <w:rFonts w:ascii="Times New Roman" w:hAnsi="Times New Roman" w:cs="Times New Roman"/>
+          <w:sz w:val="32"/>
+          <w:szCs w:val="32"/>
+        </w:rPr>
+        <w:t xml:space="preserve">                                   ***********************</w:t>
+      </w:r>
+    </w:p>
+    <w:p/>
     <w:sectPr>
       <w:pgSz w:w="12240" w:h="15840"/>
       <w:pgMar w:top="1440" w:right="1440" w:bottom="1440" w:left="1440" w:header="720" w:footer="720" w:gutter="0"/>
